--- a/_2. ETL/Tasks/Aksana_Kuratnik/Task 01/Task 01 report.docx
+++ b/_2. ETL/Tasks/Aksana_Kuratnik/Task 01/Task 01 report.docx
@@ -28,21 +28,11 @@
             <w:pPr>
               <w:pStyle w:val="CompanyName"/>
             </w:pPr>
-            <w:r>
-              <w:fldChar w:fldCharType="begin"/>
-            </w:r>
-            <w:r>
-              <w:instrText xml:space="preserve"> DOCPROPERTY  Company  \* MERGEFORMAT </w:instrText>
-            </w:r>
-            <w:r>
-              <w:fldChar w:fldCharType="separate"/>
-            </w:r>
-            <w:r>
-              <w:t>EPAM Systems, RD Dep.</w:t>
-            </w:r>
-            <w:r>
-              <w:fldChar w:fldCharType="end"/>
-            </w:r>
+            <w:fldSimple w:instr=" DOCPROPERTY  Company  \* MERGEFORMAT ">
+              <w:r>
+                <w:t>EPAM Systems, RD Dep.</w:t>
+              </w:r>
+            </w:fldSimple>
           </w:p>
         </w:tc>
       </w:tr>
@@ -67,21 +57,11 @@
                 <w:szCs w:val="44"/>
               </w:rPr>
             </w:pPr>
-            <w:r>
-              <w:fldChar w:fldCharType="begin"/>
-            </w:r>
-            <w:r>
-              <w:instrText xml:space="preserve"> DOCPROPERTY  Title  \* MERGEFORMAT </w:instrText>
-            </w:r>
-            <w:r>
-              <w:fldChar w:fldCharType="separate"/>
-            </w:r>
-            <w:r>
-              <w:t>MTN.BI.08 ETL and SQL Review</w:t>
-            </w:r>
-            <w:r>
-              <w:fldChar w:fldCharType="end"/>
-            </w:r>
+            <w:fldSimple w:instr=" DOCPROPERTY  Title  \* MERGEFORMAT ">
+              <w:r>
+                <w:t>MTN.BI.08 ETL and SQL Review</w:t>
+              </w:r>
+            </w:fldSimple>
           </w:p>
         </w:tc>
       </w:tr>
@@ -852,6 +832,14 @@
               <w:t>Aksana_Kuratnik</w:t>
             </w:r>
             <w:proofErr w:type="spellEnd"/>
+            <w:r>
+              <w:rPr>
+                <w:rStyle w:val="Hyperlink"/>
+              </w:rPr>
+              <w:t xml:space="preserve"> </w:t>
+            </w:r>
+            <w:bookmarkStart w:id="4" w:name="_GoBack"/>
+            <w:bookmarkEnd w:id="4"/>
           </w:p>
         </w:tc>
         <w:tc>
@@ -881,8 +869,6 @@
               </w:rPr>
               <w:t>20-NOV-2017</w:t>
             </w:r>
-            <w:bookmarkStart w:id="4" w:name="_GoBack"/>
-            <w:bookmarkEnd w:id="4"/>
           </w:p>
         </w:tc>
         <w:tc>
@@ -2761,7 +2747,7 @@
               <w:noProof/>
               <w:sz w:val="16"/>
             </w:rPr>
-            <w:t>2014</w:t>
+            <w:t>2017</w:t>
           </w:r>
           <w:r>
             <w:rPr>
@@ -2810,27 +2796,14 @@
           <w:r>
             <w:t>/</w:t>
           </w:r>
-          <w:r>
-            <w:fldChar w:fldCharType="begin"/>
-          </w:r>
-          <w:r>
-            <w:instrText xml:space="preserve"> NUMPAGES </w:instrText>
-          </w:r>
-          <w:r>
-            <w:fldChar w:fldCharType="separate"/>
-          </w:r>
-          <w:r>
-            <w:rPr>
-              <w:noProof/>
-            </w:rPr>
-            <w:t>11</w:t>
-          </w:r>
-          <w:r>
-            <w:rPr>
-              <w:noProof/>
-            </w:rPr>
-            <w:fldChar w:fldCharType="end"/>
-          </w:r>
+          <w:fldSimple w:instr=" NUMPAGES ">
+            <w:r>
+              <w:rPr>
+                <w:noProof/>
+              </w:rPr>
+              <w:t>11</w:t>
+            </w:r>
+          </w:fldSimple>
         </w:p>
       </w:tc>
     </w:tr>
@@ -3003,7 +2976,7 @@
               <w:noProof/>
               <w:sz w:val="16"/>
             </w:rPr>
-            <w:t>2014</w:t>
+            <w:t>2017</w:t>
           </w:r>
           <w:r>
             <w:rPr>
@@ -3052,27 +3025,14 @@
           <w:r>
             <w:t>/</w:t>
           </w:r>
-          <w:r>
-            <w:fldChar w:fldCharType="begin"/>
-          </w:r>
-          <w:r>
-            <w:instrText xml:space="preserve"> NUMPAGES </w:instrText>
-          </w:r>
-          <w:r>
-            <w:fldChar w:fldCharType="separate"/>
-          </w:r>
-          <w:r>
-            <w:rPr>
-              <w:noProof/>
-            </w:rPr>
-            <w:t>11</w:t>
-          </w:r>
-          <w:r>
-            <w:rPr>
-              <w:noProof/>
-            </w:rPr>
-            <w:fldChar w:fldCharType="end"/>
-          </w:r>
+          <w:fldSimple w:instr=" NUMPAGES ">
+            <w:r>
+              <w:rPr>
+                <w:noProof/>
+              </w:rPr>
+              <w:t>11</w:t>
+            </w:r>
+          </w:fldSimple>
         </w:p>
       </w:tc>
     </w:tr>
@@ -3145,27 +3105,17 @@
           <w:r>
             <w:t>:</w:t>
           </w:r>
-          <w:r>
-            <w:fldChar w:fldCharType="begin"/>
-          </w:r>
-          <w:r>
-            <w:instrText xml:space="preserve"> TITLE  \* MERGEFORMAT </w:instrText>
-          </w:r>
-          <w:r>
-            <w:fldChar w:fldCharType="separate"/>
-          </w:r>
-          <w:r>
-            <w:rPr>
-              <w:b/>
-            </w:rPr>
-            <w:t>MTN.BI.08</w:t>
-          </w:r>
-          <w:r>
-            <w:t xml:space="preserve"> ETL and SQL Review</w:t>
-          </w:r>
-          <w:r>
-            <w:fldChar w:fldCharType="end"/>
-          </w:r>
+          <w:fldSimple w:instr=" TITLE  \* MERGEFORMAT ">
+            <w:r>
+              <w:rPr>
+                <w:b/>
+              </w:rPr>
+              <w:t>MTN.BI.08</w:t>
+            </w:r>
+            <w:r>
+              <w:t xml:space="preserve"> ETL and SQL Review</w:t>
+            </w:r>
+          </w:fldSimple>
         </w:p>
       </w:tc>
       <w:tc>
@@ -3185,27 +3135,14 @@
               <w:b/>
             </w:rPr>
           </w:pPr>
-          <w:r>
-            <w:fldChar w:fldCharType="begin"/>
-          </w:r>
-          <w:r>
-            <w:instrText xml:space="preserve"> DOCPROPERTY  Classification  \* MERGEFORMAT </w:instrText>
-          </w:r>
-          <w:r>
-            <w:fldChar w:fldCharType="separate"/>
-          </w:r>
-          <w:r>
-            <w:rPr>
-              <w:b/>
-            </w:rPr>
-            <w:t>Confidential</w:t>
-          </w:r>
-          <w:r>
-            <w:rPr>
-              <w:b/>
-            </w:rPr>
-            <w:fldChar w:fldCharType="end"/>
-          </w:r>
+          <w:fldSimple w:instr=" DOCPROPERTY  Classification  \* MERGEFORMAT ">
+            <w:r>
+              <w:rPr>
+                <w:b/>
+              </w:rPr>
+              <w:t>Confidential</w:t>
+            </w:r>
+          </w:fldSimple>
         </w:p>
       </w:tc>
     </w:tr>
@@ -3310,7 +3247,7 @@
               <w:sz w:val="16"/>
               <w:szCs w:val="16"/>
             </w:rPr>
-            <w:t>13-Aug-2014 00:55</w:t>
+            <w:t>20-Nov-2017 12:32</w:t>
           </w:r>
           <w:r>
             <w:rPr>
@@ -3376,27 +3313,17 @@
           <w:r>
             <w:t>:</w:t>
           </w:r>
-          <w:r>
-            <w:fldChar w:fldCharType="begin"/>
-          </w:r>
-          <w:r>
-            <w:instrText xml:space="preserve"> TITLE  \* MERGEFORMAT </w:instrText>
-          </w:r>
-          <w:r>
-            <w:fldChar w:fldCharType="separate"/>
-          </w:r>
-          <w:r>
-            <w:rPr>
-              <w:b/>
-            </w:rPr>
-            <w:t xml:space="preserve">MTN.BI.08 </w:t>
-          </w:r>
-          <w:r>
-            <w:t>ETL and SQL Review</w:t>
-          </w:r>
-          <w:r>
-            <w:fldChar w:fldCharType="end"/>
-          </w:r>
+          <w:fldSimple w:instr=" TITLE  \* MERGEFORMAT ">
+            <w:r>
+              <w:rPr>
+                <w:b/>
+              </w:rPr>
+              <w:t xml:space="preserve">MTN.BI.08 </w:t>
+            </w:r>
+            <w:r>
+              <w:t>ETL and SQL Review</w:t>
+            </w:r>
+          </w:fldSimple>
         </w:p>
       </w:tc>
       <w:tc>
@@ -3416,27 +3343,14 @@
               <w:b/>
             </w:rPr>
           </w:pPr>
-          <w:r>
-            <w:fldChar w:fldCharType="begin"/>
-          </w:r>
-          <w:r>
-            <w:instrText xml:space="preserve"> DOCPROPERTY  Classification  \* MERGEFORMAT </w:instrText>
-          </w:r>
-          <w:r>
-            <w:fldChar w:fldCharType="separate"/>
-          </w:r>
-          <w:r>
-            <w:rPr>
-              <w:b/>
-            </w:rPr>
-            <w:t>Confidential</w:t>
-          </w:r>
-          <w:r>
-            <w:rPr>
-              <w:b/>
-            </w:rPr>
-            <w:fldChar w:fldCharType="end"/>
-          </w:r>
+          <w:fldSimple w:instr=" DOCPROPERTY  Classification  \* MERGEFORMAT ">
+            <w:r>
+              <w:rPr>
+                <w:b/>
+              </w:rPr>
+              <w:t>Confidential</w:t>
+            </w:r>
+          </w:fldSimple>
         </w:p>
       </w:tc>
     </w:tr>
@@ -3541,7 +3455,7 @@
               <w:sz w:val="16"/>
               <w:szCs w:val="16"/>
             </w:rPr>
-            <w:t>13-Aug-2014 00:55</w:t>
+            <w:t>20-Nov-2017 12:32</w:t>
           </w:r>
           <w:r>
             <w:rPr>
